--- a/database/树/树.docx
+++ b/database/树/树.docx
@@ -1,10 +1,10 @@
 
 <file path=word/document.xml><?xml version="1.0" encoding="utf-8"?>
-<w:document xmlns:wpc="http://schemas.microsoft.com/office/word/2010/wordprocessingCanvas" xmlns:cx="http://schemas.microsoft.com/office/drawing/2014/chartex" xmlns:cx1="http://schemas.microsoft.com/office/drawing/2015/9/8/chartex" xmlns:cx2="http://schemas.microsoft.com/office/drawing/2015/10/21/chartex" xmlns:cx3="http://schemas.microsoft.com/office/drawing/2016/5/9/chartex" xmlns:cx4="http://schemas.microsoft.com/office/drawing/2016/5/10/chartex" xmlns:cx5="http://schemas.microsoft.com/office/drawing/2016/5/11/chartex" xmlns:cx6="http://schemas.microsoft.com/office/drawing/2016/5/12/chartex" xmlns:cx7="http://schemas.microsoft.com/office/drawing/2016/5/13/chartex" xmlns:cx8="http://schemas.microsoft.com/office/drawing/2016/5/14/chartex" xmlns:mc="http://schemas.openxmlformats.org/markup-compatibility/2006" xmlns:aink="http://schemas.microsoft.com/office/drawing/2016/ink" xmlns:am3d="http://schemas.microsoft.com/office/drawing/2017/model3d" xmlns:o="urn:schemas-microsoft-com:office:office" xmlns:r="http://schemas.openxmlformats.org/officeDocument/2006/relationships" xmlns:m="http://schemas.openxmlformats.org/officeDocument/2006/math" xmlns:v="urn:schemas-microsoft-com:vml" xmlns:wp14="http://schemas.microsoft.com/office/word/2010/wordprocessingDrawing" xmlns:wp="http://schemas.openxmlformats.org/drawingml/2006/wordprocessingDrawing" xmlns:w10="urn:schemas-microsoft-com:office:word" xmlns:w="http://schemas.openxmlformats.org/wordprocessingml/2006/main" xmlns:w14="http://schemas.microsoft.com/office/word/2010/wordml" xmlns:w15="http://schemas.microsoft.com/office/word/2012/wordml" xmlns:w16cid="http://schemas.microsoft.com/office/word/2016/wordml/cid" xmlns:w16se="http://schemas.microsoft.com/office/word/2015/wordml/symex" xmlns:wpg="http://schemas.microsoft.com/office/word/2010/wordprocessingGroup" xmlns:wpi="http://schemas.microsoft.com/office/word/2010/wordprocessingInk" xmlns:wne="http://schemas.microsoft.com/office/word/2006/wordml" xmlns:wps="http://schemas.microsoft.com/office/word/2010/wordprocessingShape" mc:Ignorable="w14 w15 w16se w16cid wp14">
+<w:document xmlns:wpc="http://schemas.microsoft.com/office/word/2010/wordprocessingCanvas" xmlns:cx="http://schemas.microsoft.com/office/drawing/2014/chartex" xmlns:cx1="http://schemas.microsoft.com/office/drawing/2015/9/8/chartex" xmlns:cx2="http://schemas.microsoft.com/office/drawing/2015/10/21/chartex" xmlns:cx3="http://schemas.microsoft.com/office/drawing/2016/5/9/chartex" xmlns:cx4="http://schemas.microsoft.com/office/drawing/2016/5/10/chartex" xmlns:cx5="http://schemas.microsoft.com/office/drawing/2016/5/11/chartex" xmlns:cx6="http://schemas.microsoft.com/office/drawing/2016/5/12/chartex" xmlns:cx7="http://schemas.microsoft.com/office/drawing/2016/5/13/chartex" xmlns:cx8="http://schemas.microsoft.com/office/drawing/2016/5/14/chartex" xmlns:mc="http://schemas.openxmlformats.org/markup-compatibility/2006" xmlns:aink="http://schemas.microsoft.com/office/drawing/2016/ink" xmlns:am3d="http://schemas.microsoft.com/office/drawing/2017/model3d" xmlns:o="urn:schemas-microsoft-com:office:office" xmlns:oel="http://schemas.microsoft.com/office/2019/extlst" xmlns:r="http://schemas.openxmlformats.org/officeDocument/2006/relationships" xmlns:m="http://schemas.openxmlformats.org/officeDocument/2006/math" xmlns:v="urn:schemas-microsoft-com:vml" xmlns:wp14="http://schemas.microsoft.com/office/word/2010/wordprocessingDrawing" xmlns:wp="http://schemas.openxmlformats.org/drawingml/2006/wordprocessingDrawing" xmlns:w10="urn:schemas-microsoft-com:office:word" xmlns:w="http://schemas.openxmlformats.org/wordprocessingml/2006/main" xmlns:w14="http://schemas.microsoft.com/office/word/2010/wordml" xmlns:w15="http://schemas.microsoft.com/office/word/2012/wordml" xmlns:w16cex="http://schemas.microsoft.com/office/word/2018/wordml/cex" xmlns:w16cid="http://schemas.microsoft.com/office/word/2016/wordml/cid" xmlns:w16="http://schemas.microsoft.com/office/word/2018/wordml" xmlns:w16sdtdh="http://schemas.microsoft.com/office/word/2020/wordml/sdtdatahash" xmlns:w16se="http://schemas.microsoft.com/office/word/2015/wordml/symex" xmlns:wpg="http://schemas.microsoft.com/office/word/2010/wordprocessingGroup" xmlns:wpi="http://schemas.microsoft.com/office/word/2010/wordprocessingInk" xmlns:wne="http://schemas.microsoft.com/office/word/2006/wordml" xmlns:wps="http://schemas.microsoft.com/office/word/2010/wordprocessingShape" mc:Ignorable="w14 w15 w16se w16cid w16 w16cex w16sdtdh wp14">
   <w:body>
     <w:p>
       <w:pPr>
-        <w:pStyle w:val="a7"/>
+        <w:pStyle w:val="Title"/>
       </w:pPr>
       <w:r>
         <w:t>树</w:t>
@@ -12,7 +12,7 @@
     </w:p>
     <w:p>
       <w:pPr>
-        <w:pStyle w:val="a9"/>
+        <w:pStyle w:val="Subtitle"/>
         <w:jc w:val="left"/>
       </w:pPr>
       <w:r>
@@ -143,11 +143,8 @@
     <w:p/>
     <w:p>
       <w:pPr>
-        <w:pStyle w:val="a9"/>
+        <w:pStyle w:val="Subtitle"/>
         <w:jc w:val="left"/>
-        <w:rPr>
-          <w:rFonts w:hint="eastAsia"/>
-        </w:rPr>
       </w:pPr>
       <w:r>
         <w:rPr>
@@ -662,54 +659,29 @@
       </w:r>
     </w:p>
     <w:p>
-      <w:pPr>
+      <w:r>
         <w:rPr>
           <w:rFonts w:hint="eastAsia"/>
         </w:rPr>
-      </w:pPr>
-      <w:r>
-        <w:rPr>
-          <w:rFonts w:hint="eastAsia"/>
-        </w:rPr>
         <w:t xml:space="preserve">特性： </w:t>
       </w:r>
     </w:p>
     <w:p>
-      <w:pPr>
-        <w:rPr>
-          <w:rFonts w:hint="eastAsia"/>
-        </w:rPr>
-      </w:pPr>
       <w:r>
         <w:t xml:space="preserve">   1.关键字集合分布在整颗树中；</w:t>
       </w:r>
     </w:p>
     <w:p>
-      <w:pPr>
-        <w:rPr>
-          <w:rFonts w:hint="eastAsia"/>
-        </w:rPr>
-      </w:pPr>
       <w:r>
         <w:t xml:space="preserve">   2.任何一个关键字出现且只出现在一个结点中；</w:t>
       </w:r>
     </w:p>
     <w:p>
-      <w:pPr>
-        <w:rPr>
-          <w:rFonts w:hint="eastAsia"/>
-        </w:rPr>
-      </w:pPr>
       <w:r>
         <w:t xml:space="preserve">   3.搜索有可能在非叶子结点结束；</w:t>
       </w:r>
     </w:p>
     <w:p>
-      <w:pPr>
-        <w:rPr>
-          <w:rFonts w:hint="eastAsia"/>
-        </w:rPr>
-      </w:pPr>
       <w:r>
         <w:t xml:space="preserve">   4.其搜索性能等价于在关键字全集内做一次二分查找；</w:t>
       </w:r>
@@ -805,60 +777,55 @@
       </w:r>
     </w:p>
     <w:p>
+      <w:r>
+        <w:rPr>
+          <w:rFonts w:hint="eastAsia"/>
+        </w:rPr>
+        <w:t>红黑树</w:t>
+      </w:r>
+      <w:r>
+        <w:t>—2</w:t>
+      </w:r>
+      <w:r>
+        <w:rPr>
+          <w:rFonts w:hint="eastAsia"/>
+        </w:rPr>
+        <w:t>,</w:t>
+      </w:r>
+      <w:r>
+        <w:t>3</w:t>
+      </w:r>
+      <w:r>
+        <w:rPr>
+          <w:rFonts w:hint="eastAsia"/>
+        </w:rPr>
+        <w:t>,</w:t>
+      </w:r>
+      <w:r>
+        <w:t>4</w:t>
+      </w:r>
+      <w:r>
+        <w:rPr>
+          <w:rFonts w:hint="eastAsia"/>
+        </w:rPr>
+        <w:t>树（B树</w:t>
+      </w:r>
+      <w:r>
+        <w:tab/>
+      </w:r>
+      <w:r>
+        <w:rPr>
+          <w:rFonts w:hint="eastAsia"/>
+        </w:rPr>
+        <w:t>）</w:t>
+      </w:r>
+    </w:p>
+    <w:p>
       <w:pPr>
-        <w:rPr>
-          <w:rFonts w:hint="eastAsia"/>
-        </w:rPr>
-      </w:pPr>
-      <w:r>
-        <w:rPr>
-          <w:rFonts w:hint="eastAsia"/>
-        </w:rPr>
-        <w:t>红黑树</w:t>
-      </w:r>
-      <w:r>
-        <w:t>—2</w:t>
-      </w:r>
-      <w:r>
-        <w:rPr>
-          <w:rFonts w:hint="eastAsia"/>
-        </w:rPr>
-        <w:t>,</w:t>
-      </w:r>
-      <w:r>
-        <w:t>3</w:t>
-      </w:r>
-      <w:r>
-        <w:rPr>
-          <w:rFonts w:hint="eastAsia"/>
-        </w:rPr>
-        <w:t>,</w:t>
-      </w:r>
-      <w:r>
-        <w:t>4</w:t>
-      </w:r>
-      <w:r>
-        <w:rPr>
-          <w:rFonts w:hint="eastAsia"/>
-        </w:rPr>
-        <w:t>树（B树</w:t>
-      </w:r>
-      <w:r>
-        <w:tab/>
-      </w:r>
-      <w:bookmarkStart w:id="0" w:name="_GoBack"/>
-      <w:bookmarkEnd w:id="0"/>
-      <w:r>
-        <w:rPr>
-          <w:rFonts w:hint="eastAsia"/>
-        </w:rPr>
-        <w:t>）</w:t>
-      </w:r>
-    </w:p>
-    <w:p>
-      <w:pPr>
-        <w:rPr>
-          <w:rFonts w:hint="eastAsia"/>
+        <w:pBdr>
+          <w:bottom w:val="single" w:sz="6" w:space="1" w:color="auto"/>
+        </w:pBdr>
+        <w:rPr>
           <w:b/>
         </w:rPr>
       </w:pPr>
@@ -903,6 +870,207 @@
         </w:drawing>
       </w:r>
     </w:p>
+    <w:p>
+      <w:r>
+        <w:rPr>
+          <w:rFonts w:hint="eastAsia"/>
+        </w:rPr>
+        <w:t>P</w:t>
+      </w:r>
+      <w:r>
+        <w:t>111</w:t>
+      </w:r>
+    </w:p>
+    <w:p>
+      <w:r>
+        <w:rPr>
+          <w:noProof/>
+        </w:rPr>
+        <w:lastRenderedPageBreak/>
+        <w:drawing>
+          <wp:inline distT="0" distB="0" distL="0" distR="0" wp14:anchorId="17FC152D" wp14:editId="3CC51885">
+            <wp:extent cx="5274310" cy="5310505"/>
+            <wp:effectExtent l="0" t="0" r="0" b="0"/>
+            <wp:docPr id="21" name="Picture 21" descr="Diagram&#10;&#10;Description automatically generated"/>
+            <wp:cNvGraphicFramePr>
+              <a:graphicFrameLocks xmlns:a="http://schemas.openxmlformats.org/drawingml/2006/main" noChangeAspect="1"/>
+            </wp:cNvGraphicFramePr>
+            <a:graphic xmlns:a="http://schemas.openxmlformats.org/drawingml/2006/main">
+              <a:graphicData uri="http://schemas.openxmlformats.org/drawingml/2006/picture">
+                <pic:pic xmlns:pic="http://schemas.openxmlformats.org/drawingml/2006/picture">
+                  <pic:nvPicPr>
+                    <pic:cNvPr id="21" name="Picture 21" descr="Diagram&#10;&#10;Description automatically generated"/>
+                    <pic:cNvPicPr/>
+                  </pic:nvPicPr>
+                  <pic:blipFill>
+                    <a:blip r:embed="rId22"/>
+                    <a:stretch>
+                      <a:fillRect/>
+                    </a:stretch>
+                  </pic:blipFill>
+                  <pic:spPr>
+                    <a:xfrm>
+                      <a:off x="0" y="0"/>
+                      <a:ext cx="5274310" cy="5310505"/>
+                    </a:xfrm>
+                    <a:prstGeom prst="rect">
+                      <a:avLst/>
+                    </a:prstGeom>
+                  </pic:spPr>
+                </pic:pic>
+              </a:graphicData>
+            </a:graphic>
+          </wp:inline>
+        </w:drawing>
+      </w:r>
+    </w:p>
+    <w:p>
+      <w:pPr>
+        <w:rPr>
+          <w:rFonts w:ascii="SimSun" w:eastAsia="SimSun" w:hAnsi="SimSun" w:cs="SimSun"/>
+        </w:rPr>
+      </w:pPr>
+      <w:r>
+        <w:rPr>
+          <w:rFonts w:hint="eastAsia"/>
+        </w:rPr>
+        <w:t>BFS</w:t>
+      </w:r>
+      <w:r>
+        <w:rPr>
+          <w:rFonts w:ascii="SimSun" w:eastAsia="SimSun" w:hAnsi="SimSun" w:cs="SimSun" w:hint="eastAsia"/>
+        </w:rPr>
+        <w:t>实现层序遍历，当某个节点的左右孩子都为null时，表示该层结束。</w:t>
+      </w:r>
+    </w:p>
+    <w:p>
+      <w:r>
+        <w:rPr>
+          <w:noProof/>
+        </w:rPr>
+        <w:lastRenderedPageBreak/>
+        <w:drawing>
+          <wp:inline distT="0" distB="0" distL="0" distR="0" wp14:anchorId="704A707E" wp14:editId="72CA8B3B">
+            <wp:extent cx="5274310" cy="5162550"/>
+            <wp:effectExtent l="0" t="0" r="0" b="6350"/>
+            <wp:docPr id="17" name="Picture 17" descr="Text&#10;&#10;Description automatically generated"/>
+            <wp:cNvGraphicFramePr>
+              <a:graphicFrameLocks xmlns:a="http://schemas.openxmlformats.org/drawingml/2006/main" noChangeAspect="1"/>
+            </wp:cNvGraphicFramePr>
+            <a:graphic xmlns:a="http://schemas.openxmlformats.org/drawingml/2006/main">
+              <a:graphicData uri="http://schemas.openxmlformats.org/drawingml/2006/picture">
+                <pic:pic xmlns:pic="http://schemas.openxmlformats.org/drawingml/2006/picture">
+                  <pic:nvPicPr>
+                    <pic:cNvPr id="1" name="Picture 1" descr="Text&#10;&#10;Description automatically generated"/>
+                    <pic:cNvPicPr/>
+                  </pic:nvPicPr>
+                  <pic:blipFill>
+                    <a:blip r:embed="rId23"/>
+                    <a:stretch>
+                      <a:fillRect/>
+                    </a:stretch>
+                  </pic:blipFill>
+                  <pic:spPr>
+                    <a:xfrm>
+                      <a:off x="0" y="0"/>
+                      <a:ext cx="5274310" cy="5162550"/>
+                    </a:xfrm>
+                    <a:prstGeom prst="rect">
+                      <a:avLst/>
+                    </a:prstGeom>
+                  </pic:spPr>
+                </pic:pic>
+              </a:graphicData>
+            </a:graphic>
+          </wp:inline>
+        </w:drawing>
+      </w:r>
+    </w:p>
+    <w:p>
+      <w:pPr>
+        <w:rPr>
+          <w:rFonts w:ascii="SimSun" w:eastAsia="SimSun" w:hAnsi="SimSun" w:cs="SimSun"/>
+        </w:rPr>
+      </w:pPr>
+      <w:r>
+        <w:rPr>
+          <w:rFonts w:ascii="SimSun" w:eastAsia="SimSun" w:hAnsi="SimSun" w:cs="SimSun"/>
+          <w:color w:val="333333"/>
+          <w:spacing w:val="3"/>
+          <w:shd w:val="clear" w:color="auto" w:fill="FFFFFF"/>
+        </w:rPr>
+        <w:t>先序遍历迭代的形式</w:t>
+      </w:r>
+      <w:r>
+        <w:rPr>
+          <w:rFonts w:ascii="SimSun" w:eastAsia="SimSun" w:hAnsi="SimSun" w:cs="SimSun" w:hint="eastAsia"/>
+        </w:rPr>
+        <w:t>：</w:t>
+      </w:r>
+    </w:p>
+    <w:p>
+      <w:pPr>
+        <w:rPr>
+          <w:rFonts w:ascii="SimSun" w:eastAsia="SimSun" w:hAnsi="SimSun" w:cs="SimSun" w:hint="eastAsia"/>
+        </w:rPr>
+      </w:pPr>
+      <w:r>
+        <w:rPr>
+          <w:rFonts w:ascii="SimSun" w:eastAsia="SimSun" w:hAnsi="SimSun" w:cs="SimSun"/>
+        </w:rPr>
+        <w:lastRenderedPageBreak/>
+        <w:drawing>
+          <wp:inline distT="0" distB="0" distL="0" distR="0" wp14:anchorId="5F4C4134" wp14:editId="0B6E61F4">
+            <wp:extent cx="5274310" cy="5287010"/>
+            <wp:effectExtent l="0" t="0" r="0" b="0"/>
+            <wp:docPr id="18" name="Picture 18"/>
+            <wp:cNvGraphicFramePr>
+              <a:graphicFrameLocks xmlns:a="http://schemas.openxmlformats.org/drawingml/2006/main" noChangeAspect="1"/>
+            </wp:cNvGraphicFramePr>
+            <a:graphic xmlns:a="http://schemas.openxmlformats.org/drawingml/2006/main">
+              <a:graphicData uri="http://schemas.openxmlformats.org/drawingml/2006/picture">
+                <pic:pic xmlns:pic="http://schemas.openxmlformats.org/drawingml/2006/picture">
+                  <pic:nvPicPr>
+                    <pic:cNvPr id="1" name=""/>
+                    <pic:cNvPicPr/>
+                  </pic:nvPicPr>
+                  <pic:blipFill>
+                    <a:blip r:embed="rId24"/>
+                    <a:stretch>
+                      <a:fillRect/>
+                    </a:stretch>
+                  </pic:blipFill>
+                  <pic:spPr>
+                    <a:xfrm>
+                      <a:off x="0" y="0"/>
+                      <a:ext cx="5274310" cy="5287010"/>
+                    </a:xfrm>
+                    <a:prstGeom prst="rect">
+                      <a:avLst/>
+                    </a:prstGeom>
+                  </pic:spPr>
+                </pic:pic>
+              </a:graphicData>
+            </a:graphic>
+          </wp:inline>
+        </w:drawing>
+      </w:r>
+    </w:p>
+    <w:p>
+      <w:pPr>
+        <w:rPr>
+          <w:rFonts w:ascii="SimSun" w:eastAsia="SimSun" w:hAnsi="SimSun" w:cs="SimSun"/>
+        </w:rPr>
+      </w:pPr>
+    </w:p>
+    <w:p/>
+    <w:p>
+      <w:pPr>
+        <w:rPr>
+          <w:b/>
+        </w:rPr>
+      </w:pPr>
+    </w:p>
     <w:sectPr>
       <w:pgSz w:w="11906" w:h="16838"/>
       <w:pgMar w:top="1440" w:right="1800" w:bottom="1440" w:left="1800" w:header="851" w:footer="992" w:gutter="0"/>
@@ -914,7 +1082,7 @@
 </file>
 
 <file path=word/endnotes.xml><?xml version="1.0" encoding="utf-8"?>
-<w:endnotes xmlns:wpc="http://schemas.microsoft.com/office/word/2010/wordprocessingCanvas" xmlns:cx="http://schemas.microsoft.com/office/drawing/2014/chartex" xmlns:cx1="http://schemas.microsoft.com/office/drawing/2015/9/8/chartex" xmlns:cx2="http://schemas.microsoft.com/office/drawing/2015/10/21/chartex" xmlns:cx3="http://schemas.microsoft.com/office/drawing/2016/5/9/chartex" xmlns:cx4="http://schemas.microsoft.com/office/drawing/2016/5/10/chartex" xmlns:cx5="http://schemas.microsoft.com/office/drawing/2016/5/11/chartex" xmlns:cx6="http://schemas.microsoft.com/office/drawing/2016/5/12/chartex" xmlns:cx7="http://schemas.microsoft.com/office/drawing/2016/5/13/chartex" xmlns:cx8="http://schemas.microsoft.com/office/drawing/2016/5/14/chartex" xmlns:mc="http://schemas.openxmlformats.org/markup-compatibility/2006" xmlns:aink="http://schemas.microsoft.com/office/drawing/2016/ink" xmlns:am3d="http://schemas.microsoft.com/office/drawing/2017/model3d" xmlns:o="urn:schemas-microsoft-com:office:office" xmlns:r="http://schemas.openxmlformats.org/officeDocument/2006/relationships" xmlns:m="http://schemas.openxmlformats.org/officeDocument/2006/math" xmlns:v="urn:schemas-microsoft-com:vml" xmlns:wp14="http://schemas.microsoft.com/office/word/2010/wordprocessingDrawing" xmlns:wp="http://schemas.openxmlformats.org/drawingml/2006/wordprocessingDrawing" xmlns:w10="urn:schemas-microsoft-com:office:word" xmlns:w="http://schemas.openxmlformats.org/wordprocessingml/2006/main" xmlns:w14="http://schemas.microsoft.com/office/word/2010/wordml" xmlns:w15="http://schemas.microsoft.com/office/word/2012/wordml" xmlns:w16cid="http://schemas.microsoft.com/office/word/2016/wordml/cid" xmlns:w16se="http://schemas.microsoft.com/office/word/2015/wordml/symex" xmlns:wpg="http://schemas.microsoft.com/office/word/2010/wordprocessingGroup" xmlns:wpi="http://schemas.microsoft.com/office/word/2010/wordprocessingInk" xmlns:wne="http://schemas.microsoft.com/office/word/2006/wordml" xmlns:wps="http://schemas.microsoft.com/office/word/2010/wordprocessingShape" mc:Ignorable="w14 w15 w16se w16cid wp14">
+<w:endnotes xmlns:wpc="http://schemas.microsoft.com/office/word/2010/wordprocessingCanvas" xmlns:cx="http://schemas.microsoft.com/office/drawing/2014/chartex" xmlns:cx1="http://schemas.microsoft.com/office/drawing/2015/9/8/chartex" xmlns:cx2="http://schemas.microsoft.com/office/drawing/2015/10/21/chartex" xmlns:cx3="http://schemas.microsoft.com/office/drawing/2016/5/9/chartex" xmlns:cx4="http://schemas.microsoft.com/office/drawing/2016/5/10/chartex" xmlns:cx5="http://schemas.microsoft.com/office/drawing/2016/5/11/chartex" xmlns:cx6="http://schemas.microsoft.com/office/drawing/2016/5/12/chartex" xmlns:cx7="http://schemas.microsoft.com/office/drawing/2016/5/13/chartex" xmlns:cx8="http://schemas.microsoft.com/office/drawing/2016/5/14/chartex" xmlns:mc="http://schemas.openxmlformats.org/markup-compatibility/2006" xmlns:aink="http://schemas.microsoft.com/office/drawing/2016/ink" xmlns:am3d="http://schemas.microsoft.com/office/drawing/2017/model3d" xmlns:o="urn:schemas-microsoft-com:office:office" xmlns:oel="http://schemas.microsoft.com/office/2019/extlst" xmlns:r="http://schemas.openxmlformats.org/officeDocument/2006/relationships" xmlns:m="http://schemas.openxmlformats.org/officeDocument/2006/math" xmlns:v="urn:schemas-microsoft-com:vml" xmlns:wp14="http://schemas.microsoft.com/office/word/2010/wordprocessingDrawing" xmlns:wp="http://schemas.openxmlformats.org/drawingml/2006/wordprocessingDrawing" xmlns:w10="urn:schemas-microsoft-com:office:word" xmlns:w="http://schemas.openxmlformats.org/wordprocessingml/2006/main" xmlns:w14="http://schemas.microsoft.com/office/word/2010/wordml" xmlns:w15="http://schemas.microsoft.com/office/word/2012/wordml" xmlns:w16cex="http://schemas.microsoft.com/office/word/2018/wordml/cex" xmlns:w16cid="http://schemas.microsoft.com/office/word/2016/wordml/cid" xmlns:w16="http://schemas.microsoft.com/office/word/2018/wordml" xmlns:w16sdtdh="http://schemas.microsoft.com/office/word/2020/wordml/sdtdatahash" xmlns:w16se="http://schemas.microsoft.com/office/word/2015/wordml/symex" xmlns:wpg="http://schemas.microsoft.com/office/word/2010/wordprocessingGroup" xmlns:wpi="http://schemas.microsoft.com/office/word/2010/wordprocessingInk" xmlns:wne="http://schemas.microsoft.com/office/word/2006/wordml" xmlns:wps="http://schemas.microsoft.com/office/word/2010/wordprocessingShape" mc:Ignorable="w14 w15 w16se w16cid w16 w16cex w16sdtdh wp14">
   <w:endnote w:type="separator" w:id="-1">
     <w:p>
       <w:r>
@@ -933,7 +1101,7 @@
 </file>
 
 <file path=word/footnotes.xml><?xml version="1.0" encoding="utf-8"?>
-<w:footnotes xmlns:wpc="http://schemas.microsoft.com/office/word/2010/wordprocessingCanvas" xmlns:cx="http://schemas.microsoft.com/office/drawing/2014/chartex" xmlns:cx1="http://schemas.microsoft.com/office/drawing/2015/9/8/chartex" xmlns:cx2="http://schemas.microsoft.com/office/drawing/2015/10/21/chartex" xmlns:cx3="http://schemas.microsoft.com/office/drawing/2016/5/9/chartex" xmlns:cx4="http://schemas.microsoft.com/office/drawing/2016/5/10/chartex" xmlns:cx5="http://schemas.microsoft.com/office/drawing/2016/5/11/chartex" xmlns:cx6="http://schemas.microsoft.com/office/drawing/2016/5/12/chartex" xmlns:cx7="http://schemas.microsoft.com/office/drawing/2016/5/13/chartex" xmlns:cx8="http://schemas.microsoft.com/office/drawing/2016/5/14/chartex" xmlns:mc="http://schemas.openxmlformats.org/markup-compatibility/2006" xmlns:aink="http://schemas.microsoft.com/office/drawing/2016/ink" xmlns:am3d="http://schemas.microsoft.com/office/drawing/2017/model3d" xmlns:o="urn:schemas-microsoft-com:office:office" xmlns:r="http://schemas.openxmlformats.org/officeDocument/2006/relationships" xmlns:m="http://schemas.openxmlformats.org/officeDocument/2006/math" xmlns:v="urn:schemas-microsoft-com:vml" xmlns:wp14="http://schemas.microsoft.com/office/word/2010/wordprocessingDrawing" xmlns:wp="http://schemas.openxmlformats.org/drawingml/2006/wordprocessingDrawing" xmlns:w10="urn:schemas-microsoft-com:office:word" xmlns:w="http://schemas.openxmlformats.org/wordprocessingml/2006/main" xmlns:w14="http://schemas.microsoft.com/office/word/2010/wordml" xmlns:w15="http://schemas.microsoft.com/office/word/2012/wordml" xmlns:w16cid="http://schemas.microsoft.com/office/word/2016/wordml/cid" xmlns:w16se="http://schemas.microsoft.com/office/word/2015/wordml/symex" xmlns:wpg="http://schemas.microsoft.com/office/word/2010/wordprocessingGroup" xmlns:wpi="http://schemas.microsoft.com/office/word/2010/wordprocessingInk" xmlns:wne="http://schemas.microsoft.com/office/word/2006/wordml" xmlns:wps="http://schemas.microsoft.com/office/word/2010/wordprocessingShape" mc:Ignorable="w14 w15 w16se w16cid wp14">
+<w:footnotes xmlns:wpc="http://schemas.microsoft.com/office/word/2010/wordprocessingCanvas" xmlns:cx="http://schemas.microsoft.com/office/drawing/2014/chartex" xmlns:cx1="http://schemas.microsoft.com/office/drawing/2015/9/8/chartex" xmlns:cx2="http://schemas.microsoft.com/office/drawing/2015/10/21/chartex" xmlns:cx3="http://schemas.microsoft.com/office/drawing/2016/5/9/chartex" xmlns:cx4="http://schemas.microsoft.com/office/drawing/2016/5/10/chartex" xmlns:cx5="http://schemas.microsoft.com/office/drawing/2016/5/11/chartex" xmlns:cx6="http://schemas.microsoft.com/office/drawing/2016/5/12/chartex" xmlns:cx7="http://schemas.microsoft.com/office/drawing/2016/5/13/chartex" xmlns:cx8="http://schemas.microsoft.com/office/drawing/2016/5/14/chartex" xmlns:mc="http://schemas.openxmlformats.org/markup-compatibility/2006" xmlns:aink="http://schemas.microsoft.com/office/drawing/2016/ink" xmlns:am3d="http://schemas.microsoft.com/office/drawing/2017/model3d" xmlns:o="urn:schemas-microsoft-com:office:office" xmlns:oel="http://schemas.microsoft.com/office/2019/extlst" xmlns:r="http://schemas.openxmlformats.org/officeDocument/2006/relationships" xmlns:m="http://schemas.openxmlformats.org/officeDocument/2006/math" xmlns:v="urn:schemas-microsoft-com:vml" xmlns:wp14="http://schemas.microsoft.com/office/word/2010/wordprocessingDrawing" xmlns:wp="http://schemas.openxmlformats.org/drawingml/2006/wordprocessingDrawing" xmlns:w10="urn:schemas-microsoft-com:office:word" xmlns:w="http://schemas.openxmlformats.org/wordprocessingml/2006/main" xmlns:w14="http://schemas.microsoft.com/office/word/2010/wordml" xmlns:w15="http://schemas.microsoft.com/office/word/2012/wordml" xmlns:w16cex="http://schemas.microsoft.com/office/word/2018/wordml/cex" xmlns:w16cid="http://schemas.microsoft.com/office/word/2016/wordml/cid" xmlns:w16="http://schemas.microsoft.com/office/word/2018/wordml" xmlns:w16sdtdh="http://schemas.microsoft.com/office/word/2020/wordml/sdtdatahash" xmlns:w16se="http://schemas.microsoft.com/office/word/2015/wordml/symex" xmlns:wpg="http://schemas.microsoft.com/office/word/2010/wordprocessingGroup" xmlns:wpi="http://schemas.microsoft.com/office/word/2010/wordprocessingInk" xmlns:wne="http://schemas.microsoft.com/office/word/2006/wordml" xmlns:wps="http://schemas.microsoft.com/office/word/2010/wordprocessingShape" mc:Ignorable="w14 w15 w16se w16cid w16 w16cex w16sdtdh wp14">
   <w:footnote w:type="separator" w:id="-1">
     <w:p>
       <w:r>
@@ -952,7 +1120,7 @@
 </file>
 
 <file path=word/styles.xml><?xml version="1.0" encoding="utf-8"?>
-<w:styles xmlns:mc="http://schemas.openxmlformats.org/markup-compatibility/2006" xmlns:r="http://schemas.openxmlformats.org/officeDocument/2006/relationships" xmlns:w="http://schemas.openxmlformats.org/wordprocessingml/2006/main" xmlns:w14="http://schemas.microsoft.com/office/word/2010/wordml" xmlns:w15="http://schemas.microsoft.com/office/word/2012/wordml" xmlns:w16cid="http://schemas.microsoft.com/office/word/2016/wordml/cid" xmlns:w16se="http://schemas.microsoft.com/office/word/2015/wordml/symex" mc:Ignorable="w14 w15 w16se w16cid">
+<w:styles xmlns:mc="http://schemas.openxmlformats.org/markup-compatibility/2006" xmlns:r="http://schemas.openxmlformats.org/officeDocument/2006/relationships" xmlns:w="http://schemas.openxmlformats.org/wordprocessingml/2006/main" xmlns:w14="http://schemas.microsoft.com/office/word/2010/wordml" xmlns:w15="http://schemas.microsoft.com/office/word/2012/wordml" xmlns:w16cex="http://schemas.microsoft.com/office/word/2018/wordml/cex" xmlns:w16cid="http://schemas.microsoft.com/office/word/2016/wordml/cid" xmlns:w16="http://schemas.microsoft.com/office/word/2018/wordml" xmlns:w16sdtdh="http://schemas.microsoft.com/office/word/2020/wordml/sdtdatahash" xmlns:w16se="http://schemas.microsoft.com/office/word/2015/wordml/symex" mc:Ignorable="w14 w15 w16se w16cid w16 w16cex w16sdtdh">
   <w:docDefaults>
     <w:rPrDefault>
       <w:rPr>
@@ -965,7 +1133,7 @@
     </w:rPrDefault>
     <w:pPrDefault/>
   </w:docDefaults>
-  <w:latentStyles w:defLockedState="0" w:defUIPriority="99" w:defSemiHidden="0" w:defUnhideWhenUsed="0" w:defQFormat="0" w:count="375">
+  <w:latentStyles w:defLockedState="0" w:defUIPriority="99" w:defSemiHidden="0" w:defUnhideWhenUsed="0" w:defQFormat="0" w:count="376">
     <w:lsdException w:name="Normal" w:uiPriority="0" w:qFormat="1"/>
     <w:lsdException w:name="heading 1" w:uiPriority="9" w:qFormat="1"/>
     <w:lsdException w:name="heading 2" w:semiHidden="1" w:uiPriority="9" w:unhideWhenUsed="1" w:qFormat="1"/>
@@ -1071,7 +1239,6 @@
     <w:lsdException w:name="HTML Sample" w:semiHidden="1" w:unhideWhenUsed="1"/>
     <w:lsdException w:name="HTML Typewriter" w:semiHidden="1" w:unhideWhenUsed="1"/>
     <w:lsdException w:name="HTML Variable" w:semiHidden="1" w:unhideWhenUsed="1"/>
-    <w:lsdException w:name="Normal Table" w:semiHidden="1" w:unhideWhenUsed="1"/>
     <w:lsdException w:name="annotation subject" w:semiHidden="1" w:unhideWhenUsed="1"/>
     <w:lsdException w:name="No List" w:semiHidden="1" w:unhideWhenUsed="1"/>
     <w:lsdException w:name="Outline List 1" w:semiHidden="1" w:unhideWhenUsed="1"/>
@@ -1118,10 +1285,8 @@
     <w:lsdException w:name="Table Subtle 2" w:semiHidden="1" w:unhideWhenUsed="1"/>
     <w:lsdException w:name="Table Web 1" w:semiHidden="1" w:unhideWhenUsed="1"/>
     <w:lsdException w:name="Table Web 2" w:semiHidden="1" w:unhideWhenUsed="1"/>
-    <w:lsdException w:name="Table Web 3" w:semiHidden="1" w:unhideWhenUsed="1"/>
     <w:lsdException w:name="Balloon Text" w:semiHidden="1" w:unhideWhenUsed="1"/>
     <w:lsdException w:name="Table Grid" w:uiPriority="39"/>
-    <w:lsdException w:name="Table Theme" w:semiHidden="1" w:unhideWhenUsed="1"/>
     <w:lsdException w:name="Placeholder Text" w:semiHidden="1"/>
     <w:lsdException w:name="No Spacing" w:uiPriority="1" w:qFormat="1"/>
     <w:lsdException w:name="Light Shading" w:uiPriority="60"/>
@@ -1341,8 +1506,9 @@
     <w:lsdException w:name="Smart Hyperlink" w:semiHidden="1" w:unhideWhenUsed="1"/>
     <w:lsdException w:name="Hashtag" w:semiHidden="1" w:unhideWhenUsed="1"/>
     <w:lsdException w:name="Unresolved Mention" w:semiHidden="1" w:unhideWhenUsed="1"/>
+    <w:lsdException w:name="Smart Link" w:semiHidden="1" w:unhideWhenUsed="1"/>
   </w:latentStyles>
-  <w:style w:type="paragraph" w:default="1" w:styleId="a">
+  <w:style w:type="paragraph" w:default="1" w:styleId="Normal">
     <w:name w:val="Normal"/>
     <w:qFormat/>
     <w:pPr>
@@ -1350,11 +1516,11 @@
       <w:jc w:val="both"/>
     </w:pPr>
   </w:style>
-  <w:style w:type="paragraph" w:styleId="1">
+  <w:style w:type="paragraph" w:styleId="Heading1">
     <w:name w:val="heading 1"/>
-    <w:basedOn w:val="a"/>
-    <w:next w:val="a"/>
-    <w:link w:val="10"/>
+    <w:basedOn w:val="Normal"/>
+    <w:next w:val="Normal"/>
+    <w:link w:val="Heading1Char"/>
     <w:uiPriority w:val="9"/>
     <w:qFormat/>
     <w:rsid w:val="00707075"/>
@@ -1372,13 +1538,13 @@
       <w:szCs w:val="44"/>
     </w:rPr>
   </w:style>
-  <w:style w:type="character" w:default="1" w:styleId="a0">
+  <w:style w:type="character" w:default="1" w:styleId="DefaultParagraphFont">
     <w:name w:val="Default Paragraph Font"/>
     <w:uiPriority w:val="1"/>
     <w:semiHidden/>
     <w:unhideWhenUsed/>
   </w:style>
-  <w:style w:type="table" w:default="1" w:styleId="a1">
+  <w:style w:type="table" w:default="1" w:styleId="TableNormal">
     <w:name w:val="Normal Table"/>
     <w:uiPriority w:val="99"/>
     <w:semiHidden/>
@@ -1393,16 +1559,16 @@
       </w:tblCellMar>
     </w:tblPr>
   </w:style>
-  <w:style w:type="numbering" w:default="1" w:styleId="a2">
+  <w:style w:type="numbering" w:default="1" w:styleId="NoList">
     <w:name w:val="No List"/>
     <w:uiPriority w:val="99"/>
     <w:semiHidden/>
     <w:unhideWhenUsed/>
   </w:style>
-  <w:style w:type="paragraph" w:styleId="a3">
+  <w:style w:type="paragraph" w:styleId="Header">
     <w:name w:val="header"/>
-    <w:basedOn w:val="a"/>
-    <w:link w:val="a4"/>
+    <w:basedOn w:val="Normal"/>
+    <w:link w:val="HeaderChar"/>
     <w:uiPriority w:val="99"/>
     <w:unhideWhenUsed/>
     <w:rsid w:val="00DD3B91"/>
@@ -1422,10 +1588,10 @@
       <w:szCs w:val="18"/>
     </w:rPr>
   </w:style>
-  <w:style w:type="character" w:customStyle="1" w:styleId="a4">
-    <w:name w:val="页眉 字符"/>
-    <w:basedOn w:val="a0"/>
-    <w:link w:val="a3"/>
+  <w:style w:type="character" w:customStyle="1" w:styleId="HeaderChar">
+    <w:name w:val="Header Char"/>
+    <w:basedOn w:val="DefaultParagraphFont"/>
+    <w:link w:val="Header"/>
     <w:uiPriority w:val="99"/>
     <w:rsid w:val="00DD3B91"/>
     <w:rPr>
@@ -1433,10 +1599,10 @@
       <w:szCs w:val="18"/>
     </w:rPr>
   </w:style>
-  <w:style w:type="paragraph" w:styleId="a5">
+  <w:style w:type="paragraph" w:styleId="Footer">
     <w:name w:val="footer"/>
-    <w:basedOn w:val="a"/>
-    <w:link w:val="a6"/>
+    <w:basedOn w:val="Normal"/>
+    <w:link w:val="FooterChar"/>
     <w:uiPriority w:val="99"/>
     <w:unhideWhenUsed/>
     <w:rsid w:val="00DD3B91"/>
@@ -1453,10 +1619,10 @@
       <w:szCs w:val="18"/>
     </w:rPr>
   </w:style>
-  <w:style w:type="character" w:customStyle="1" w:styleId="a6">
-    <w:name w:val="页脚 字符"/>
-    <w:basedOn w:val="a0"/>
-    <w:link w:val="a5"/>
+  <w:style w:type="character" w:customStyle="1" w:styleId="FooterChar">
+    <w:name w:val="Footer Char"/>
+    <w:basedOn w:val="DefaultParagraphFont"/>
+    <w:link w:val="Footer"/>
     <w:uiPriority w:val="99"/>
     <w:rsid w:val="00DD3B91"/>
     <w:rPr>
@@ -1464,10 +1630,10 @@
       <w:szCs w:val="18"/>
     </w:rPr>
   </w:style>
-  <w:style w:type="character" w:customStyle="1" w:styleId="10">
-    <w:name w:val="标题 1 字符"/>
-    <w:basedOn w:val="a0"/>
-    <w:link w:val="1"/>
+  <w:style w:type="character" w:customStyle="1" w:styleId="Heading1Char">
+    <w:name w:val="Heading 1 Char"/>
+    <w:basedOn w:val="DefaultParagraphFont"/>
+    <w:link w:val="Heading1"/>
     <w:uiPriority w:val="9"/>
     <w:rsid w:val="00707075"/>
     <w:rPr>
@@ -1478,11 +1644,11 @@
       <w:szCs w:val="44"/>
     </w:rPr>
   </w:style>
-  <w:style w:type="paragraph" w:styleId="a7">
+  <w:style w:type="paragraph" w:styleId="Title">
     <w:name w:val="Title"/>
-    <w:basedOn w:val="a"/>
-    <w:next w:val="a"/>
-    <w:link w:val="a8"/>
+    <w:basedOn w:val="Normal"/>
+    <w:next w:val="Normal"/>
+    <w:link w:val="TitleChar"/>
     <w:uiPriority w:val="10"/>
     <w:qFormat/>
     <w:rsid w:val="00707075"/>
@@ -1499,10 +1665,10 @@
       <w:szCs w:val="32"/>
     </w:rPr>
   </w:style>
-  <w:style w:type="character" w:customStyle="1" w:styleId="a8">
-    <w:name w:val="标题 字符"/>
-    <w:basedOn w:val="a0"/>
-    <w:link w:val="a7"/>
+  <w:style w:type="character" w:customStyle="1" w:styleId="TitleChar">
+    <w:name w:val="Title Char"/>
+    <w:basedOn w:val="DefaultParagraphFont"/>
+    <w:link w:val="Title"/>
     <w:uiPriority w:val="10"/>
     <w:rsid w:val="00707075"/>
     <w:rPr>
@@ -1513,11 +1679,11 @@
       <w:szCs w:val="32"/>
     </w:rPr>
   </w:style>
-  <w:style w:type="paragraph" w:styleId="a9">
+  <w:style w:type="paragraph" w:styleId="Subtitle">
     <w:name w:val="Subtitle"/>
-    <w:basedOn w:val="a"/>
-    <w:next w:val="a"/>
-    <w:link w:val="aa"/>
+    <w:basedOn w:val="Normal"/>
+    <w:next w:val="Normal"/>
+    <w:link w:val="SubtitleChar"/>
     <w:uiPriority w:val="11"/>
     <w:qFormat/>
     <w:rsid w:val="00707075"/>
@@ -1534,10 +1700,10 @@
       <w:szCs w:val="32"/>
     </w:rPr>
   </w:style>
-  <w:style w:type="character" w:customStyle="1" w:styleId="aa">
-    <w:name w:val="副标题 字符"/>
-    <w:basedOn w:val="a0"/>
-    <w:link w:val="a9"/>
+  <w:style w:type="character" w:customStyle="1" w:styleId="SubtitleChar">
+    <w:name w:val="Subtitle Char"/>
+    <w:basedOn w:val="DefaultParagraphFont"/>
+    <w:link w:val="Subtitle"/>
     <w:uiPriority w:val="11"/>
     <w:rsid w:val="00707075"/>
     <w:rPr>

--- a/database/树/树.docx
+++ b/database/树/树.docx
@@ -1,10 +1,10 @@
 
 <file path=word/document.xml><?xml version="1.0" encoding="utf-8"?>
-<w:document xmlns:wpc="http://schemas.microsoft.com/office/word/2010/wordprocessingCanvas" xmlns:cx="http://schemas.microsoft.com/office/drawing/2014/chartex" xmlns:cx1="http://schemas.microsoft.com/office/drawing/2015/9/8/chartex" xmlns:cx2="http://schemas.microsoft.com/office/drawing/2015/10/21/chartex" xmlns:cx3="http://schemas.microsoft.com/office/drawing/2016/5/9/chartex" xmlns:cx4="http://schemas.microsoft.com/office/drawing/2016/5/10/chartex" xmlns:cx5="http://schemas.microsoft.com/office/drawing/2016/5/11/chartex" xmlns:cx6="http://schemas.microsoft.com/office/drawing/2016/5/12/chartex" xmlns:cx7="http://schemas.microsoft.com/office/drawing/2016/5/13/chartex" xmlns:cx8="http://schemas.microsoft.com/office/drawing/2016/5/14/chartex" xmlns:mc="http://schemas.openxmlformats.org/markup-compatibility/2006" xmlns:aink="http://schemas.microsoft.com/office/drawing/2016/ink" xmlns:am3d="http://schemas.microsoft.com/office/drawing/2017/model3d" xmlns:o="urn:schemas-microsoft-com:office:office" xmlns:oel="http://schemas.microsoft.com/office/2019/extlst" xmlns:r="http://schemas.openxmlformats.org/officeDocument/2006/relationships" xmlns:m="http://schemas.openxmlformats.org/officeDocument/2006/math" xmlns:v="urn:schemas-microsoft-com:vml" xmlns:wp14="http://schemas.microsoft.com/office/word/2010/wordprocessingDrawing" xmlns:wp="http://schemas.openxmlformats.org/drawingml/2006/wordprocessingDrawing" xmlns:w10="urn:schemas-microsoft-com:office:word" xmlns:w="http://schemas.openxmlformats.org/wordprocessingml/2006/main" xmlns:w14="http://schemas.microsoft.com/office/word/2010/wordml" xmlns:w15="http://schemas.microsoft.com/office/word/2012/wordml" xmlns:w16cex="http://schemas.microsoft.com/office/word/2018/wordml/cex" xmlns:w16cid="http://schemas.microsoft.com/office/word/2016/wordml/cid" xmlns:w16="http://schemas.microsoft.com/office/word/2018/wordml" xmlns:w16sdtdh="http://schemas.microsoft.com/office/word/2020/wordml/sdtdatahash" xmlns:w16se="http://schemas.microsoft.com/office/word/2015/wordml/symex" xmlns:wpg="http://schemas.microsoft.com/office/word/2010/wordprocessingGroup" xmlns:wpi="http://schemas.microsoft.com/office/word/2010/wordprocessingInk" xmlns:wne="http://schemas.microsoft.com/office/word/2006/wordml" xmlns:wps="http://schemas.microsoft.com/office/word/2010/wordprocessingShape" mc:Ignorable="w14 w15 w16se w16cid w16 w16cex w16sdtdh wp14">
+<w:document xmlns:wpc="http://schemas.microsoft.com/office/word/2010/wordprocessingCanvas" xmlns:cx="http://schemas.microsoft.com/office/drawing/2014/chartex" xmlns:cx1="http://schemas.microsoft.com/office/drawing/2015/9/8/chartex" xmlns:cx2="http://schemas.microsoft.com/office/drawing/2015/10/21/chartex" xmlns:cx3="http://schemas.microsoft.com/office/drawing/2016/5/9/chartex" xmlns:cx4="http://schemas.microsoft.com/office/drawing/2016/5/10/chartex" xmlns:cx5="http://schemas.microsoft.com/office/drawing/2016/5/11/chartex" xmlns:cx6="http://schemas.microsoft.com/office/drawing/2016/5/12/chartex" xmlns:cx7="http://schemas.microsoft.com/office/drawing/2016/5/13/chartex" xmlns:cx8="http://schemas.microsoft.com/office/drawing/2016/5/14/chartex" xmlns:mc="http://schemas.openxmlformats.org/markup-compatibility/2006" xmlns:aink="http://schemas.microsoft.com/office/drawing/2016/ink" xmlns:am3d="http://schemas.microsoft.com/office/drawing/2017/model3d" xmlns:o="urn:schemas-microsoft-com:office:office" xmlns:r="http://schemas.openxmlformats.org/officeDocument/2006/relationships" xmlns:m="http://schemas.openxmlformats.org/officeDocument/2006/math" xmlns:v="urn:schemas-microsoft-com:vml" xmlns:wp14="http://schemas.microsoft.com/office/word/2010/wordprocessingDrawing" xmlns:wp="http://schemas.openxmlformats.org/drawingml/2006/wordprocessingDrawing" xmlns:w10="urn:schemas-microsoft-com:office:word" xmlns:w="http://schemas.openxmlformats.org/wordprocessingml/2006/main" xmlns:w14="http://schemas.microsoft.com/office/word/2010/wordml" xmlns:w15="http://schemas.microsoft.com/office/word/2012/wordml" xmlns:w16cid="http://schemas.microsoft.com/office/word/2016/wordml/cid" xmlns:w16se="http://schemas.microsoft.com/office/word/2015/wordml/symex" xmlns:wpg="http://schemas.microsoft.com/office/word/2010/wordprocessingGroup" xmlns:wpi="http://schemas.microsoft.com/office/word/2010/wordprocessingInk" xmlns:wne="http://schemas.microsoft.com/office/word/2006/wordml" xmlns:wps="http://schemas.microsoft.com/office/word/2010/wordprocessingShape" mc:Ignorable="w14 w15 w16se w16cid wp14">
   <w:body>
     <w:p>
       <w:pPr>
-        <w:pStyle w:val="Title"/>
+        <w:pStyle w:val="a7"/>
       </w:pPr>
       <w:r>
         <w:t>树</w:t>
@@ -12,7 +12,7 @@
     </w:p>
     <w:p>
       <w:pPr>
-        <w:pStyle w:val="Subtitle"/>
+        <w:pStyle w:val="a9"/>
         <w:jc w:val="left"/>
       </w:pPr>
       <w:r>
@@ -143,7 +143,7 @@
     <w:p/>
     <w:p>
       <w:pPr>
-        <w:pStyle w:val="Subtitle"/>
+        <w:pStyle w:val="a9"/>
         <w:jc w:val="left"/>
       </w:pPr>
       <w:r>
@@ -927,7 +927,7 @@
     <w:p>
       <w:pPr>
         <w:rPr>
-          <w:rFonts w:ascii="SimSun" w:eastAsia="SimSun" w:hAnsi="SimSun" w:cs="SimSun"/>
+          <w:rFonts w:ascii="宋体" w:eastAsia="宋体" w:hAnsi="宋体" w:cs="宋体"/>
         </w:rPr>
       </w:pPr>
       <w:r>
@@ -938,7 +938,7 @@
       </w:r>
       <w:r>
         <w:rPr>
-          <w:rFonts w:ascii="SimSun" w:eastAsia="SimSun" w:hAnsi="SimSun" w:cs="SimSun" w:hint="eastAsia"/>
+          <w:rFonts w:ascii="宋体" w:eastAsia="宋体" w:hAnsi="宋体" w:cs="宋体" w:hint="eastAsia"/>
         </w:rPr>
         <w:t>实现层序遍历，当某个节点的左右孩子都为null时，表示该层结束。</w:t>
       </w:r>
@@ -989,12 +989,12 @@
     <w:p>
       <w:pPr>
         <w:rPr>
-          <w:rFonts w:ascii="SimSun" w:eastAsia="SimSun" w:hAnsi="SimSun" w:cs="SimSun"/>
+          <w:rFonts w:ascii="宋体" w:eastAsia="宋体" w:hAnsi="宋体" w:cs="宋体"/>
         </w:rPr>
       </w:pPr>
       <w:r>
         <w:rPr>
-          <w:rFonts w:ascii="SimSun" w:eastAsia="SimSun" w:hAnsi="SimSun" w:cs="SimSun"/>
+          <w:rFonts w:ascii="宋体" w:eastAsia="宋体" w:hAnsi="宋体" w:cs="宋体"/>
           <w:color w:val="333333"/>
           <w:spacing w:val="3"/>
           <w:shd w:val="clear" w:color="auto" w:fill="FFFFFF"/>
@@ -1003,7 +1003,7 @@
       </w:r>
       <w:r>
         <w:rPr>
-          <w:rFonts w:ascii="SimSun" w:eastAsia="SimSun" w:hAnsi="SimSun" w:cs="SimSun" w:hint="eastAsia"/>
+          <w:rFonts w:ascii="宋体" w:eastAsia="宋体" w:hAnsi="宋体" w:cs="宋体" w:hint="eastAsia"/>
         </w:rPr>
         <w:t>：</w:t>
       </w:r>
@@ -1011,12 +1011,13 @@
     <w:p>
       <w:pPr>
         <w:rPr>
-          <w:rFonts w:ascii="SimSun" w:eastAsia="SimSun" w:hAnsi="SimSun" w:cs="SimSun" w:hint="eastAsia"/>
+          <w:rFonts w:ascii="宋体" w:eastAsia="宋体" w:hAnsi="宋体" w:cs="宋体"/>
         </w:rPr>
       </w:pPr>
       <w:r>
         <w:rPr>
-          <w:rFonts w:ascii="SimSun" w:eastAsia="SimSun" w:hAnsi="SimSun" w:cs="SimSun"/>
+          <w:rFonts w:ascii="宋体" w:eastAsia="宋体" w:hAnsi="宋体" w:cs="宋体"/>
+          <w:noProof/>
         </w:rPr>
         <w:lastRenderedPageBreak/>
         <w:drawing>
@@ -1059,7 +1060,129 @@
     <w:p>
       <w:pPr>
         <w:rPr>
-          <w:rFonts w:ascii="SimSun" w:eastAsia="SimSun" w:hAnsi="SimSun" w:cs="SimSun"/>
+          <w:rFonts w:ascii="宋体" w:eastAsia="宋体" w:hAnsi="宋体" w:cs="宋体"/>
+        </w:rPr>
+      </w:pPr>
+      <w:r>
+        <w:rPr>
+          <w:rFonts w:ascii="宋体" w:eastAsia="宋体" w:hAnsi="宋体" w:cs="宋体" w:hint="eastAsia"/>
+        </w:rPr>
+        <w:t>P</w:t>
+      </w:r>
+      <w:r>
+        <w:rPr>
+          <w:rFonts w:ascii="宋体" w:eastAsia="宋体" w:hAnsi="宋体" w:cs="宋体"/>
+        </w:rPr>
+        <w:t xml:space="preserve">156 </w:t>
+      </w:r>
+      <w:r>
+        <w:rPr>
+          <w:rFonts w:ascii="宋体" w:eastAsia="宋体" w:hAnsi="宋体" w:cs="宋体" w:hint="eastAsia"/>
+        </w:rPr>
+        <w:t>树 上下翻转</w:t>
+      </w:r>
+    </w:p>
+    <w:p>
+      <w:pPr>
+        <w:rPr>
+          <w:rFonts w:ascii="宋体" w:eastAsia="宋体" w:hAnsi="宋体" w:cs="宋体"/>
+        </w:rPr>
+      </w:pPr>
+      <w:r>
+        <w:rPr>
+          <w:noProof/>
+        </w:rPr>
+        <w:lastRenderedPageBreak/>
+        <w:drawing>
+          <wp:inline distT="0" distB="0" distL="0" distR="0" wp14:anchorId="4DF30784" wp14:editId="31B9DD3A">
+            <wp:extent cx="5274310" cy="3420745"/>
+            <wp:effectExtent l="0" t="0" r="2540" b="8255"/>
+            <wp:docPr id="19" name="图片 19"/>
+            <wp:cNvGraphicFramePr>
+              <a:graphicFrameLocks xmlns:a="http://schemas.openxmlformats.org/drawingml/2006/main" noChangeAspect="1"/>
+            </wp:cNvGraphicFramePr>
+            <a:graphic xmlns:a="http://schemas.openxmlformats.org/drawingml/2006/main">
+              <a:graphicData uri="http://schemas.openxmlformats.org/drawingml/2006/picture">
+                <pic:pic xmlns:pic="http://schemas.openxmlformats.org/drawingml/2006/picture">
+                  <pic:nvPicPr>
+                    <pic:cNvPr id="1" name=""/>
+                    <pic:cNvPicPr/>
+                  </pic:nvPicPr>
+                  <pic:blipFill>
+                    <a:blip r:embed="rId25"/>
+                    <a:stretch>
+                      <a:fillRect/>
+                    </a:stretch>
+                  </pic:blipFill>
+                  <pic:spPr>
+                    <a:xfrm>
+                      <a:off x="0" y="0"/>
+                      <a:ext cx="5274310" cy="3420745"/>
+                    </a:xfrm>
+                    <a:prstGeom prst="rect">
+                      <a:avLst/>
+                    </a:prstGeom>
+                  </pic:spPr>
+                </pic:pic>
+              </a:graphicData>
+            </a:graphic>
+          </wp:inline>
+        </w:drawing>
+      </w:r>
+    </w:p>
+    <w:p>
+      <w:pPr>
+        <w:rPr>
+          <w:rFonts w:ascii="宋体" w:eastAsia="宋体" w:hAnsi="宋体" w:cs="宋体" w:hint="eastAsia"/>
+        </w:rPr>
+      </w:pPr>
+      <w:r>
+        <w:rPr>
+          <w:noProof/>
+        </w:rPr>
+        <w:drawing>
+          <wp:inline distT="0" distB="0" distL="0" distR="0" wp14:anchorId="31DDCE92" wp14:editId="6CCCBA0A">
+            <wp:extent cx="5274310" cy="3032760"/>
+            <wp:effectExtent l="0" t="0" r="2540" b="0"/>
+            <wp:docPr id="20" name="图片 20"/>
+            <wp:cNvGraphicFramePr>
+              <a:graphicFrameLocks xmlns:a="http://schemas.openxmlformats.org/drawingml/2006/main" noChangeAspect="1"/>
+            </wp:cNvGraphicFramePr>
+            <a:graphic xmlns:a="http://schemas.openxmlformats.org/drawingml/2006/main">
+              <a:graphicData uri="http://schemas.openxmlformats.org/drawingml/2006/picture">
+                <pic:pic xmlns:pic="http://schemas.openxmlformats.org/drawingml/2006/picture">
+                  <pic:nvPicPr>
+                    <pic:cNvPr id="1" name=""/>
+                    <pic:cNvPicPr/>
+                  </pic:nvPicPr>
+                  <pic:blipFill>
+                    <a:blip r:embed="rId26"/>
+                    <a:stretch>
+                      <a:fillRect/>
+                    </a:stretch>
+                  </pic:blipFill>
+                  <pic:spPr>
+                    <a:xfrm>
+                      <a:off x="0" y="0"/>
+                      <a:ext cx="5274310" cy="3032760"/>
+                    </a:xfrm>
+                    <a:prstGeom prst="rect">
+                      <a:avLst/>
+                    </a:prstGeom>
+                  </pic:spPr>
+                </pic:pic>
+              </a:graphicData>
+            </a:graphic>
+          </wp:inline>
+        </w:drawing>
+      </w:r>
+      <w:bookmarkStart w:id="0" w:name="_GoBack"/>
+      <w:bookmarkEnd w:id="0"/>
+    </w:p>
+    <w:p>
+      <w:pPr>
+        <w:rPr>
+          <w:rFonts w:ascii="宋体" w:eastAsia="宋体" w:hAnsi="宋体" w:cs="宋体"/>
         </w:rPr>
       </w:pPr>
     </w:p>
@@ -1082,7 +1205,7 @@
 </file>
 
 <file path=word/endnotes.xml><?xml version="1.0" encoding="utf-8"?>
-<w:endnotes xmlns:wpc="http://schemas.microsoft.com/office/word/2010/wordprocessingCanvas" xmlns:cx="http://schemas.microsoft.com/office/drawing/2014/chartex" xmlns:cx1="http://schemas.microsoft.com/office/drawing/2015/9/8/chartex" xmlns:cx2="http://schemas.microsoft.com/office/drawing/2015/10/21/chartex" xmlns:cx3="http://schemas.microsoft.com/office/drawing/2016/5/9/chartex" xmlns:cx4="http://schemas.microsoft.com/office/drawing/2016/5/10/chartex" xmlns:cx5="http://schemas.microsoft.com/office/drawing/2016/5/11/chartex" xmlns:cx6="http://schemas.microsoft.com/office/drawing/2016/5/12/chartex" xmlns:cx7="http://schemas.microsoft.com/office/drawing/2016/5/13/chartex" xmlns:cx8="http://schemas.microsoft.com/office/drawing/2016/5/14/chartex" xmlns:mc="http://schemas.openxmlformats.org/markup-compatibility/2006" xmlns:aink="http://schemas.microsoft.com/office/drawing/2016/ink" xmlns:am3d="http://schemas.microsoft.com/office/drawing/2017/model3d" xmlns:o="urn:schemas-microsoft-com:office:office" xmlns:oel="http://schemas.microsoft.com/office/2019/extlst" xmlns:r="http://schemas.openxmlformats.org/officeDocument/2006/relationships" xmlns:m="http://schemas.openxmlformats.org/officeDocument/2006/math" xmlns:v="urn:schemas-microsoft-com:vml" xmlns:wp14="http://schemas.microsoft.com/office/word/2010/wordprocessingDrawing" xmlns:wp="http://schemas.openxmlformats.org/drawingml/2006/wordprocessingDrawing" xmlns:w10="urn:schemas-microsoft-com:office:word" xmlns:w="http://schemas.openxmlformats.org/wordprocessingml/2006/main" xmlns:w14="http://schemas.microsoft.com/office/word/2010/wordml" xmlns:w15="http://schemas.microsoft.com/office/word/2012/wordml" xmlns:w16cex="http://schemas.microsoft.com/office/word/2018/wordml/cex" xmlns:w16cid="http://schemas.microsoft.com/office/word/2016/wordml/cid" xmlns:w16="http://schemas.microsoft.com/office/word/2018/wordml" xmlns:w16sdtdh="http://schemas.microsoft.com/office/word/2020/wordml/sdtdatahash" xmlns:w16se="http://schemas.microsoft.com/office/word/2015/wordml/symex" xmlns:wpg="http://schemas.microsoft.com/office/word/2010/wordprocessingGroup" xmlns:wpi="http://schemas.microsoft.com/office/word/2010/wordprocessingInk" xmlns:wne="http://schemas.microsoft.com/office/word/2006/wordml" xmlns:wps="http://schemas.microsoft.com/office/word/2010/wordprocessingShape" mc:Ignorable="w14 w15 w16se w16cid w16 w16cex w16sdtdh wp14">
+<w:endnotes xmlns:wpc="http://schemas.microsoft.com/office/word/2010/wordprocessingCanvas" xmlns:cx="http://schemas.microsoft.com/office/drawing/2014/chartex" xmlns:cx1="http://schemas.microsoft.com/office/drawing/2015/9/8/chartex" xmlns:cx2="http://schemas.microsoft.com/office/drawing/2015/10/21/chartex" xmlns:cx3="http://schemas.microsoft.com/office/drawing/2016/5/9/chartex" xmlns:cx4="http://schemas.microsoft.com/office/drawing/2016/5/10/chartex" xmlns:cx5="http://schemas.microsoft.com/office/drawing/2016/5/11/chartex" xmlns:cx6="http://schemas.microsoft.com/office/drawing/2016/5/12/chartex" xmlns:cx7="http://schemas.microsoft.com/office/drawing/2016/5/13/chartex" xmlns:cx8="http://schemas.microsoft.com/office/drawing/2016/5/14/chartex" xmlns:mc="http://schemas.openxmlformats.org/markup-compatibility/2006" xmlns:aink="http://schemas.microsoft.com/office/drawing/2016/ink" xmlns:am3d="http://schemas.microsoft.com/office/drawing/2017/model3d" xmlns:o="urn:schemas-microsoft-com:office:office" xmlns:r="http://schemas.openxmlformats.org/officeDocument/2006/relationships" xmlns:m="http://schemas.openxmlformats.org/officeDocument/2006/math" xmlns:v="urn:schemas-microsoft-com:vml" xmlns:wp14="http://schemas.microsoft.com/office/word/2010/wordprocessingDrawing" xmlns:wp="http://schemas.openxmlformats.org/drawingml/2006/wordprocessingDrawing" xmlns:w10="urn:schemas-microsoft-com:office:word" xmlns:w="http://schemas.openxmlformats.org/wordprocessingml/2006/main" xmlns:w14="http://schemas.microsoft.com/office/word/2010/wordml" xmlns:w15="http://schemas.microsoft.com/office/word/2012/wordml" xmlns:w16cid="http://schemas.microsoft.com/office/word/2016/wordml/cid" xmlns:w16se="http://schemas.microsoft.com/office/word/2015/wordml/symex" xmlns:wpg="http://schemas.microsoft.com/office/word/2010/wordprocessingGroup" xmlns:wpi="http://schemas.microsoft.com/office/word/2010/wordprocessingInk" xmlns:wne="http://schemas.microsoft.com/office/word/2006/wordml" xmlns:wps="http://schemas.microsoft.com/office/word/2010/wordprocessingShape" mc:Ignorable="w14 w15 w16se w16cid wp14">
   <w:endnote w:type="separator" w:id="-1">
     <w:p>
       <w:r>
@@ -1101,7 +1224,7 @@
 </file>
 
 <file path=word/footnotes.xml><?xml version="1.0" encoding="utf-8"?>
-<w:footnotes xmlns:wpc="http://schemas.microsoft.com/office/word/2010/wordprocessingCanvas" xmlns:cx="http://schemas.microsoft.com/office/drawing/2014/chartex" xmlns:cx1="http://schemas.microsoft.com/office/drawing/2015/9/8/chartex" xmlns:cx2="http://schemas.microsoft.com/office/drawing/2015/10/21/chartex" xmlns:cx3="http://schemas.microsoft.com/office/drawing/2016/5/9/chartex" xmlns:cx4="http://schemas.microsoft.com/office/drawing/2016/5/10/chartex" xmlns:cx5="http://schemas.microsoft.com/office/drawing/2016/5/11/chartex" xmlns:cx6="http://schemas.microsoft.com/office/drawing/2016/5/12/chartex" xmlns:cx7="http://schemas.microsoft.com/office/drawing/2016/5/13/chartex" xmlns:cx8="http://schemas.microsoft.com/office/drawing/2016/5/14/chartex" xmlns:mc="http://schemas.openxmlformats.org/markup-compatibility/2006" xmlns:aink="http://schemas.microsoft.com/office/drawing/2016/ink" xmlns:am3d="http://schemas.microsoft.com/office/drawing/2017/model3d" xmlns:o="urn:schemas-microsoft-com:office:office" xmlns:oel="http://schemas.microsoft.com/office/2019/extlst" xmlns:r="http://schemas.openxmlformats.org/officeDocument/2006/relationships" xmlns:m="http://schemas.openxmlformats.org/officeDocument/2006/math" xmlns:v="urn:schemas-microsoft-com:vml" xmlns:wp14="http://schemas.microsoft.com/office/word/2010/wordprocessingDrawing" xmlns:wp="http://schemas.openxmlformats.org/drawingml/2006/wordprocessingDrawing" xmlns:w10="urn:schemas-microsoft-com:office:word" xmlns:w="http://schemas.openxmlformats.org/wordprocessingml/2006/main" xmlns:w14="http://schemas.microsoft.com/office/word/2010/wordml" xmlns:w15="http://schemas.microsoft.com/office/word/2012/wordml" xmlns:w16cex="http://schemas.microsoft.com/office/word/2018/wordml/cex" xmlns:w16cid="http://schemas.microsoft.com/office/word/2016/wordml/cid" xmlns:w16="http://schemas.microsoft.com/office/word/2018/wordml" xmlns:w16sdtdh="http://schemas.microsoft.com/office/word/2020/wordml/sdtdatahash" xmlns:w16se="http://schemas.microsoft.com/office/word/2015/wordml/symex" xmlns:wpg="http://schemas.microsoft.com/office/word/2010/wordprocessingGroup" xmlns:wpi="http://schemas.microsoft.com/office/word/2010/wordprocessingInk" xmlns:wne="http://schemas.microsoft.com/office/word/2006/wordml" xmlns:wps="http://schemas.microsoft.com/office/word/2010/wordprocessingShape" mc:Ignorable="w14 w15 w16se w16cid w16 w16cex w16sdtdh wp14">
+<w:footnotes xmlns:wpc="http://schemas.microsoft.com/office/word/2010/wordprocessingCanvas" xmlns:cx="http://schemas.microsoft.com/office/drawing/2014/chartex" xmlns:cx1="http://schemas.microsoft.com/office/drawing/2015/9/8/chartex" xmlns:cx2="http://schemas.microsoft.com/office/drawing/2015/10/21/chartex" xmlns:cx3="http://schemas.microsoft.com/office/drawing/2016/5/9/chartex" xmlns:cx4="http://schemas.microsoft.com/office/drawing/2016/5/10/chartex" xmlns:cx5="http://schemas.microsoft.com/office/drawing/2016/5/11/chartex" xmlns:cx6="http://schemas.microsoft.com/office/drawing/2016/5/12/chartex" xmlns:cx7="http://schemas.microsoft.com/office/drawing/2016/5/13/chartex" xmlns:cx8="http://schemas.microsoft.com/office/drawing/2016/5/14/chartex" xmlns:mc="http://schemas.openxmlformats.org/markup-compatibility/2006" xmlns:aink="http://schemas.microsoft.com/office/drawing/2016/ink" xmlns:am3d="http://schemas.microsoft.com/office/drawing/2017/model3d" xmlns:o="urn:schemas-microsoft-com:office:office" xmlns:r="http://schemas.openxmlformats.org/officeDocument/2006/relationships" xmlns:m="http://schemas.openxmlformats.org/officeDocument/2006/math" xmlns:v="urn:schemas-microsoft-com:vml" xmlns:wp14="http://schemas.microsoft.com/office/word/2010/wordprocessingDrawing" xmlns:wp="http://schemas.openxmlformats.org/drawingml/2006/wordprocessingDrawing" xmlns:w10="urn:schemas-microsoft-com:office:word" xmlns:w="http://schemas.openxmlformats.org/wordprocessingml/2006/main" xmlns:w14="http://schemas.microsoft.com/office/word/2010/wordml" xmlns:w15="http://schemas.microsoft.com/office/word/2012/wordml" xmlns:w16cid="http://schemas.microsoft.com/office/word/2016/wordml/cid" xmlns:w16se="http://schemas.microsoft.com/office/word/2015/wordml/symex" xmlns:wpg="http://schemas.microsoft.com/office/word/2010/wordprocessingGroup" xmlns:wpi="http://schemas.microsoft.com/office/word/2010/wordprocessingInk" xmlns:wne="http://schemas.microsoft.com/office/word/2006/wordml" xmlns:wps="http://schemas.microsoft.com/office/word/2010/wordprocessingShape" mc:Ignorable="w14 w15 w16se w16cid wp14">
   <w:footnote w:type="separator" w:id="-1">
     <w:p>
       <w:r>
@@ -1120,7 +1243,7 @@
 </file>
 
 <file path=word/styles.xml><?xml version="1.0" encoding="utf-8"?>
-<w:styles xmlns:mc="http://schemas.openxmlformats.org/markup-compatibility/2006" xmlns:r="http://schemas.openxmlformats.org/officeDocument/2006/relationships" xmlns:w="http://schemas.openxmlformats.org/wordprocessingml/2006/main" xmlns:w14="http://schemas.microsoft.com/office/word/2010/wordml" xmlns:w15="http://schemas.microsoft.com/office/word/2012/wordml" xmlns:w16cex="http://schemas.microsoft.com/office/word/2018/wordml/cex" xmlns:w16cid="http://schemas.microsoft.com/office/word/2016/wordml/cid" xmlns:w16="http://schemas.microsoft.com/office/word/2018/wordml" xmlns:w16sdtdh="http://schemas.microsoft.com/office/word/2020/wordml/sdtdatahash" xmlns:w16se="http://schemas.microsoft.com/office/word/2015/wordml/symex" mc:Ignorable="w14 w15 w16se w16cid w16 w16cex w16sdtdh">
+<w:styles xmlns:mc="http://schemas.openxmlformats.org/markup-compatibility/2006" xmlns:r="http://schemas.openxmlformats.org/officeDocument/2006/relationships" xmlns:w="http://schemas.openxmlformats.org/wordprocessingml/2006/main" xmlns:w14="http://schemas.microsoft.com/office/word/2010/wordml" xmlns:w15="http://schemas.microsoft.com/office/word/2012/wordml" xmlns:w16cid="http://schemas.microsoft.com/office/word/2016/wordml/cid" xmlns:w16se="http://schemas.microsoft.com/office/word/2015/wordml/symex" mc:Ignorable="w14 w15 w16se w16cid">
   <w:docDefaults>
     <w:rPrDefault>
       <w:rPr>
@@ -1133,7 +1256,7 @@
     </w:rPrDefault>
     <w:pPrDefault/>
   </w:docDefaults>
-  <w:latentStyles w:defLockedState="0" w:defUIPriority="99" w:defSemiHidden="0" w:defUnhideWhenUsed="0" w:defQFormat="0" w:count="376">
+  <w:latentStyles w:defLockedState="0" w:defUIPriority="99" w:defSemiHidden="0" w:defUnhideWhenUsed="0" w:defQFormat="0" w:count="375">
     <w:lsdException w:name="Normal" w:uiPriority="0" w:qFormat="1"/>
     <w:lsdException w:name="heading 1" w:uiPriority="9" w:qFormat="1"/>
     <w:lsdException w:name="heading 2" w:semiHidden="1" w:uiPriority="9" w:unhideWhenUsed="1" w:qFormat="1"/>
@@ -1239,6 +1362,7 @@
     <w:lsdException w:name="HTML Sample" w:semiHidden="1" w:unhideWhenUsed="1"/>
     <w:lsdException w:name="HTML Typewriter" w:semiHidden="1" w:unhideWhenUsed="1"/>
     <w:lsdException w:name="HTML Variable" w:semiHidden="1" w:unhideWhenUsed="1"/>
+    <w:lsdException w:name="Normal Table" w:semiHidden="1" w:unhideWhenUsed="1"/>
     <w:lsdException w:name="annotation subject" w:semiHidden="1" w:unhideWhenUsed="1"/>
     <w:lsdException w:name="No List" w:semiHidden="1" w:unhideWhenUsed="1"/>
     <w:lsdException w:name="Outline List 1" w:semiHidden="1" w:unhideWhenUsed="1"/>
@@ -1285,8 +1409,10 @@
     <w:lsdException w:name="Table Subtle 2" w:semiHidden="1" w:unhideWhenUsed="1"/>
     <w:lsdException w:name="Table Web 1" w:semiHidden="1" w:unhideWhenUsed="1"/>
     <w:lsdException w:name="Table Web 2" w:semiHidden="1" w:unhideWhenUsed="1"/>
+    <w:lsdException w:name="Table Web 3" w:semiHidden="1" w:unhideWhenUsed="1"/>
     <w:lsdException w:name="Balloon Text" w:semiHidden="1" w:unhideWhenUsed="1"/>
     <w:lsdException w:name="Table Grid" w:uiPriority="39"/>
+    <w:lsdException w:name="Table Theme" w:semiHidden="1" w:unhideWhenUsed="1"/>
     <w:lsdException w:name="Placeholder Text" w:semiHidden="1"/>
     <w:lsdException w:name="No Spacing" w:uiPriority="1" w:qFormat="1"/>
     <w:lsdException w:name="Light Shading" w:uiPriority="60"/>
@@ -1506,9 +1632,8 @@
     <w:lsdException w:name="Smart Hyperlink" w:semiHidden="1" w:unhideWhenUsed="1"/>
     <w:lsdException w:name="Hashtag" w:semiHidden="1" w:unhideWhenUsed="1"/>
     <w:lsdException w:name="Unresolved Mention" w:semiHidden="1" w:unhideWhenUsed="1"/>
-    <w:lsdException w:name="Smart Link" w:semiHidden="1" w:unhideWhenUsed="1"/>
   </w:latentStyles>
-  <w:style w:type="paragraph" w:default="1" w:styleId="Normal">
+  <w:style w:type="paragraph" w:default="1" w:styleId="a">
     <w:name w:val="Normal"/>
     <w:qFormat/>
     <w:pPr>
@@ -1516,11 +1641,11 @@
       <w:jc w:val="both"/>
     </w:pPr>
   </w:style>
-  <w:style w:type="paragraph" w:styleId="Heading1">
+  <w:style w:type="paragraph" w:styleId="1">
     <w:name w:val="heading 1"/>
-    <w:basedOn w:val="Normal"/>
-    <w:next w:val="Normal"/>
-    <w:link w:val="Heading1Char"/>
+    <w:basedOn w:val="a"/>
+    <w:next w:val="a"/>
+    <w:link w:val="10"/>
     <w:uiPriority w:val="9"/>
     <w:qFormat/>
     <w:rsid w:val="00707075"/>
@@ -1538,13 +1663,13 @@
       <w:szCs w:val="44"/>
     </w:rPr>
   </w:style>
-  <w:style w:type="character" w:default="1" w:styleId="DefaultParagraphFont">
+  <w:style w:type="character" w:default="1" w:styleId="a0">
     <w:name w:val="Default Paragraph Font"/>
     <w:uiPriority w:val="1"/>
     <w:semiHidden/>
     <w:unhideWhenUsed/>
   </w:style>
-  <w:style w:type="table" w:default="1" w:styleId="TableNormal">
+  <w:style w:type="table" w:default="1" w:styleId="a1">
     <w:name w:val="Normal Table"/>
     <w:uiPriority w:val="99"/>
     <w:semiHidden/>
@@ -1559,16 +1684,16 @@
       </w:tblCellMar>
     </w:tblPr>
   </w:style>
-  <w:style w:type="numbering" w:default="1" w:styleId="NoList">
+  <w:style w:type="numbering" w:default="1" w:styleId="a2">
     <w:name w:val="No List"/>
     <w:uiPriority w:val="99"/>
     <w:semiHidden/>
     <w:unhideWhenUsed/>
   </w:style>
-  <w:style w:type="paragraph" w:styleId="Header">
+  <w:style w:type="paragraph" w:styleId="a3">
     <w:name w:val="header"/>
-    <w:basedOn w:val="Normal"/>
-    <w:link w:val="HeaderChar"/>
+    <w:basedOn w:val="a"/>
+    <w:link w:val="a4"/>
     <w:uiPriority w:val="99"/>
     <w:unhideWhenUsed/>
     <w:rsid w:val="00DD3B91"/>
@@ -1588,10 +1713,10 @@
       <w:szCs w:val="18"/>
     </w:rPr>
   </w:style>
-  <w:style w:type="character" w:customStyle="1" w:styleId="HeaderChar">
-    <w:name w:val="Header Char"/>
-    <w:basedOn w:val="DefaultParagraphFont"/>
-    <w:link w:val="Header"/>
+  <w:style w:type="character" w:customStyle="1" w:styleId="a4">
+    <w:name w:val="页眉 字符"/>
+    <w:basedOn w:val="a0"/>
+    <w:link w:val="a3"/>
     <w:uiPriority w:val="99"/>
     <w:rsid w:val="00DD3B91"/>
     <w:rPr>
@@ -1599,10 +1724,10 @@
       <w:szCs w:val="18"/>
     </w:rPr>
   </w:style>
-  <w:style w:type="paragraph" w:styleId="Footer">
+  <w:style w:type="paragraph" w:styleId="a5">
     <w:name w:val="footer"/>
-    <w:basedOn w:val="Normal"/>
-    <w:link w:val="FooterChar"/>
+    <w:basedOn w:val="a"/>
+    <w:link w:val="a6"/>
     <w:uiPriority w:val="99"/>
     <w:unhideWhenUsed/>
     <w:rsid w:val="00DD3B91"/>
@@ -1619,10 +1744,10 @@
       <w:szCs w:val="18"/>
     </w:rPr>
   </w:style>
-  <w:style w:type="character" w:customStyle="1" w:styleId="FooterChar">
-    <w:name w:val="Footer Char"/>
-    <w:basedOn w:val="DefaultParagraphFont"/>
-    <w:link w:val="Footer"/>
+  <w:style w:type="character" w:customStyle="1" w:styleId="a6">
+    <w:name w:val="页脚 字符"/>
+    <w:basedOn w:val="a0"/>
+    <w:link w:val="a5"/>
     <w:uiPriority w:val="99"/>
     <w:rsid w:val="00DD3B91"/>
     <w:rPr>
@@ -1630,10 +1755,10 @@
       <w:szCs w:val="18"/>
     </w:rPr>
   </w:style>
-  <w:style w:type="character" w:customStyle="1" w:styleId="Heading1Char">
-    <w:name w:val="Heading 1 Char"/>
-    <w:basedOn w:val="DefaultParagraphFont"/>
-    <w:link w:val="Heading1"/>
+  <w:style w:type="character" w:customStyle="1" w:styleId="10">
+    <w:name w:val="标题 1 字符"/>
+    <w:basedOn w:val="a0"/>
+    <w:link w:val="1"/>
     <w:uiPriority w:val="9"/>
     <w:rsid w:val="00707075"/>
     <w:rPr>
@@ -1644,11 +1769,11 @@
       <w:szCs w:val="44"/>
     </w:rPr>
   </w:style>
-  <w:style w:type="paragraph" w:styleId="Title">
+  <w:style w:type="paragraph" w:styleId="a7">
     <w:name w:val="Title"/>
-    <w:basedOn w:val="Normal"/>
-    <w:next w:val="Normal"/>
-    <w:link w:val="TitleChar"/>
+    <w:basedOn w:val="a"/>
+    <w:next w:val="a"/>
+    <w:link w:val="a8"/>
     <w:uiPriority w:val="10"/>
     <w:qFormat/>
     <w:rsid w:val="00707075"/>
@@ -1665,10 +1790,10 @@
       <w:szCs w:val="32"/>
     </w:rPr>
   </w:style>
-  <w:style w:type="character" w:customStyle="1" w:styleId="TitleChar">
-    <w:name w:val="Title Char"/>
-    <w:basedOn w:val="DefaultParagraphFont"/>
-    <w:link w:val="Title"/>
+  <w:style w:type="character" w:customStyle="1" w:styleId="a8">
+    <w:name w:val="标题 字符"/>
+    <w:basedOn w:val="a0"/>
+    <w:link w:val="a7"/>
     <w:uiPriority w:val="10"/>
     <w:rsid w:val="00707075"/>
     <w:rPr>
@@ -1679,11 +1804,11 @@
       <w:szCs w:val="32"/>
     </w:rPr>
   </w:style>
-  <w:style w:type="paragraph" w:styleId="Subtitle">
+  <w:style w:type="paragraph" w:styleId="a9">
     <w:name w:val="Subtitle"/>
-    <w:basedOn w:val="Normal"/>
-    <w:next w:val="Normal"/>
-    <w:link w:val="SubtitleChar"/>
+    <w:basedOn w:val="a"/>
+    <w:next w:val="a"/>
+    <w:link w:val="aa"/>
     <w:uiPriority w:val="11"/>
     <w:qFormat/>
     <w:rsid w:val="00707075"/>
@@ -1700,10 +1825,10 @@
       <w:szCs w:val="32"/>
     </w:rPr>
   </w:style>
-  <w:style w:type="character" w:customStyle="1" w:styleId="SubtitleChar">
-    <w:name w:val="Subtitle Char"/>
-    <w:basedOn w:val="DefaultParagraphFont"/>
-    <w:link w:val="Subtitle"/>
+  <w:style w:type="character" w:customStyle="1" w:styleId="aa">
+    <w:name w:val="副标题 字符"/>
+    <w:basedOn w:val="a0"/>
+    <w:link w:val="a9"/>
     <w:uiPriority w:val="11"/>
     <w:rsid w:val="00707075"/>
     <w:rPr>
